--- a/Documentation/Project Idea.docx
+++ b/Documentation/Project Idea.docx
@@ -4,224 +4,13 @@
   <w:body>
     <w:p>
       <w:pPr>
-        <w:jc w:val="both"/>
-      </w:pPr>
-    </w:p>
-    <w:p>
-      <w:pPr>
-        <w:jc w:val="both"/>
-      </w:pPr>
-    </w:p>
-    <w:p>
-      <w:pPr>
-        <w:jc w:val="both"/>
-        <w:rPr>
-          <w:b/>
-          <w:sz w:val="28"/>
-          <w:szCs w:val="28"/>
-        </w:rPr>
-      </w:pPr>
-    </w:p>
-    <w:p>
-      <w:pPr>
-        <w:jc w:val="both"/>
-        <w:rPr>
-          <w:b/>
-          <w:sz w:val="28"/>
-          <w:szCs w:val="28"/>
-        </w:rPr>
-      </w:pPr>
-      <w:r>
-        <w:rPr>
-          <w:b/>
-          <w:sz w:val="28"/>
-          <w:szCs w:val="28"/>
-        </w:rPr>
-        <w:t>CSE 299 Project</w:t>
-      </w:r>
-      <w:r>
-        <w:rPr>
-          <w:b/>
-          <w:sz w:val="28"/>
-          <w:szCs w:val="28"/>
-        </w:rPr>
-        <w:t xml:space="preserve"> Idea</w:t>
-      </w:r>
-    </w:p>
-    <w:p>
-      <w:pPr>
-        <w:jc w:val="both"/>
-        <w:rPr>
-          <w:sz w:val="28"/>
-          <w:szCs w:val="28"/>
-        </w:rPr>
-      </w:pPr>
-      <w:r>
-        <w:rPr>
-          <w:sz w:val="28"/>
-          <w:szCs w:val="28"/>
-        </w:rPr>
-        <w:t>Section: 02</w:t>
-      </w:r>
-    </w:p>
-    <w:p>
-      <w:pPr>
-        <w:jc w:val="both"/>
-        <w:rPr>
-          <w:sz w:val="28"/>
-          <w:szCs w:val="28"/>
-        </w:rPr>
-      </w:pPr>
-      <w:r>
-        <w:rPr>
-          <w:sz w:val="28"/>
-          <w:szCs w:val="28"/>
-        </w:rPr>
-        <w:t>Semester: Spring 2019</w:t>
-      </w:r>
-    </w:p>
-    <w:p>
-      <w:pPr>
-        <w:jc w:val="both"/>
-        <w:rPr>
-          <w:b/>
-          <w:sz w:val="28"/>
-          <w:szCs w:val="28"/>
-        </w:rPr>
-      </w:pPr>
-    </w:p>
-    <w:p>
-      <w:pPr>
-        <w:jc w:val="both"/>
-        <w:rPr>
-          <w:b/>
-          <w:sz w:val="28"/>
-          <w:szCs w:val="28"/>
-        </w:rPr>
-      </w:pPr>
-      <w:r>
-        <w:rPr>
-          <w:b/>
-          <w:sz w:val="28"/>
-          <w:szCs w:val="28"/>
-        </w:rPr>
-        <w:t>Submitted to:</w:t>
-      </w:r>
-    </w:p>
-    <w:p>
-      <w:pPr>
-        <w:jc w:val="both"/>
-        <w:rPr>
-          <w:sz w:val="28"/>
-          <w:szCs w:val="28"/>
-        </w:rPr>
-      </w:pPr>
-      <w:r>
-        <w:rPr>
-          <w:sz w:val="28"/>
-          <w:szCs w:val="28"/>
-        </w:rPr>
-        <w:t xml:space="preserve">Shaikh </w:t>
-      </w:r>
-      <w:proofErr w:type="spellStart"/>
-      <w:r>
-        <w:rPr>
-          <w:sz w:val="28"/>
-          <w:szCs w:val="28"/>
-        </w:rPr>
-        <w:t>Shawon</w:t>
-      </w:r>
-      <w:proofErr w:type="spellEnd"/>
-      <w:r>
-        <w:rPr>
-          <w:sz w:val="28"/>
-          <w:szCs w:val="28"/>
-        </w:rPr>
-        <w:t xml:space="preserve"> </w:t>
-      </w:r>
-      <w:proofErr w:type="spellStart"/>
-      <w:r>
-        <w:rPr>
-          <w:sz w:val="28"/>
-          <w:szCs w:val="28"/>
-        </w:rPr>
-        <w:t>Arefin</w:t>
-      </w:r>
-      <w:proofErr w:type="spellEnd"/>
-      <w:r>
-        <w:rPr>
-          <w:sz w:val="28"/>
-          <w:szCs w:val="28"/>
-        </w:rPr>
-        <w:t xml:space="preserve"> Shimon</w:t>
-      </w:r>
-    </w:p>
-    <w:p>
-      <w:pPr>
-        <w:jc w:val="both"/>
-        <w:rPr>
-          <w:sz w:val="28"/>
-          <w:szCs w:val="28"/>
-        </w:rPr>
-      </w:pPr>
-      <w:r>
-        <w:rPr>
-          <w:sz w:val="28"/>
-          <w:szCs w:val="28"/>
-        </w:rPr>
-        <w:t>SAC 944E</w:t>
-      </w:r>
-    </w:p>
-    <w:p>
-      <w:pPr>
-        <w:jc w:val="both"/>
-        <w:rPr>
-          <w:sz w:val="28"/>
-          <w:szCs w:val="28"/>
-        </w:rPr>
-      </w:pPr>
-      <w:r>
-        <w:rPr>
-          <w:sz w:val="28"/>
-          <w:szCs w:val="28"/>
-        </w:rPr>
-        <w:t xml:space="preserve">Email: </w:t>
-      </w:r>
-      <w:r>
-        <w:rPr>
-          <w:sz w:val="28"/>
-          <w:szCs w:val="28"/>
-        </w:rPr>
-        <w:t>shaikh.shimon@northsouth.edu</w:t>
-      </w:r>
-    </w:p>
-    <w:p>
-      <w:pPr>
-        <w:jc w:val="both"/>
-        <w:rPr>
-          <w:b/>
-          <w:sz w:val="28"/>
-          <w:szCs w:val="28"/>
-        </w:rPr>
-      </w:pPr>
-    </w:p>
-    <w:p>
-      <w:pPr>
-        <w:jc w:val="both"/>
-        <w:rPr>
-          <w:b/>
-          <w:sz w:val="28"/>
-          <w:szCs w:val="28"/>
-        </w:rPr>
-      </w:pPr>
-      <w:r>
-        <w:rPr>
-          <w:b/>
-          <w:sz w:val="28"/>
-          <w:szCs w:val="28"/>
-        </w:rPr>
-        <w:t>Submitted by:</w:t>
-      </w:r>
+        <w:jc w:val="center"/>
+        <w:rPr>
+          <w:b/>
+          <w:sz w:val="36"/>
+          <w:szCs w:val="36"/>
+        </w:rPr>
+      </w:pPr>
       <w:r>
         <w:rPr>
           <w:noProof/>
@@ -230,16 +19,16 @@
           <w:lang w:eastAsia="en-SG"/>
         </w:rPr>
         <w:drawing>
-          <wp:anchor distT="0" distB="0" distL="114300" distR="114300" simplePos="0" relativeHeight="251658240" behindDoc="0" locked="0" layoutInCell="1" allowOverlap="1" wp14:anchorId="506D1E5D" wp14:editId="0532A4C3">
+          <wp:anchor distT="0" distB="0" distL="114300" distR="114300" simplePos="0" relativeHeight="251658240" behindDoc="0" locked="0" layoutInCell="1" allowOverlap="1" wp14:anchorId="506D1E5D" wp14:editId="3D68CAAA">
             <wp:simplePos x="0" y="0"/>
-            <wp:positionH relativeFrom="column">
-              <wp:posOffset>1638300</wp:posOffset>
+            <wp:positionH relativeFrom="margin">
+              <wp:align>center</wp:align>
             </wp:positionH>
             <wp:positionV relativeFrom="margin">
-              <wp:align>top</wp:align>
+              <wp:posOffset>552450</wp:posOffset>
             </wp:positionV>
-            <wp:extent cx="2038350" cy="2457450"/>
-            <wp:effectExtent l="0" t="0" r="0" b="0"/>
+            <wp:extent cx="2200275" cy="2457450"/>
+            <wp:effectExtent l="0" t="0" r="9525" b="0"/>
             <wp:wrapTopAndBottom/>
             <wp:docPr id="1" name="Picture 1"/>
             <wp:cNvGraphicFramePr>
@@ -267,7 +56,7 @@
                   <pic:spPr>
                     <a:xfrm>
                       <a:off x="0" y="0"/>
-                      <a:ext cx="2038350" cy="2457450"/>
+                      <a:ext cx="2200275" cy="2457450"/>
                     </a:xfrm>
                     <a:prstGeom prst="rect">
                       <a:avLst/>
@@ -276,29 +65,180 @@
                 </pic:pic>
               </a:graphicData>
             </a:graphic>
+            <wp14:sizeRelH relativeFrom="margin">
+              <wp14:pctWidth>0</wp14:pctWidth>
+            </wp14:sizeRelH>
           </wp:anchor>
         </w:drawing>
       </w:r>
-    </w:p>
-    <w:p>
-      <w:pPr>
-        <w:jc w:val="both"/>
-        <w:rPr>
-          <w:sz w:val="28"/>
-          <w:szCs w:val="28"/>
-        </w:rPr>
-      </w:pPr>
-      <w:r>
-        <w:rPr>
-          <w:sz w:val="28"/>
-          <w:szCs w:val="28"/>
-        </w:rPr>
-        <w:t xml:space="preserve">Sakib Mahmud </w:t>
-      </w:r>
-    </w:p>
-    <w:p>
-      <w:pPr>
-        <w:jc w:val="both"/>
+      <w:r>
+        <w:rPr>
+          <w:b/>
+          <w:sz w:val="36"/>
+          <w:szCs w:val="36"/>
+        </w:rPr>
+        <w:t>PROJECT DOCUMENTATION</w:t>
+      </w:r>
+    </w:p>
+    <w:p>
+      <w:pPr>
+        <w:jc w:val="center"/>
+      </w:pPr>
+    </w:p>
+    <w:p>
+      <w:pPr>
+        <w:jc w:val="center"/>
+        <w:rPr>
+          <w:b/>
+          <w:sz w:val="28"/>
+          <w:szCs w:val="28"/>
+        </w:rPr>
+      </w:pPr>
+    </w:p>
+    <w:p>
+      <w:pPr>
+        <w:jc w:val="center"/>
+        <w:rPr>
+          <w:rStyle w:val="Strong"/>
+          <w:sz w:val="32"/>
+          <w:szCs w:val="32"/>
+        </w:rPr>
+      </w:pPr>
+      <w:r>
+        <w:rPr>
+          <w:rStyle w:val="Strong"/>
+          <w:sz w:val="32"/>
+          <w:szCs w:val="32"/>
+        </w:rPr>
+        <w:t xml:space="preserve">CSE 299 </w:t>
+      </w:r>
+    </w:p>
+    <w:p>
+      <w:pPr>
+        <w:jc w:val="center"/>
+        <w:rPr>
+          <w:rStyle w:val="Strong"/>
+          <w:sz w:val="32"/>
+          <w:szCs w:val="32"/>
+        </w:rPr>
+      </w:pPr>
+      <w:r>
+        <w:rPr>
+          <w:rStyle w:val="Strong"/>
+          <w:sz w:val="32"/>
+          <w:szCs w:val="32"/>
+        </w:rPr>
+        <w:t>Junior Design Course</w:t>
+      </w:r>
+    </w:p>
+    <w:p>
+      <w:pPr>
+        <w:jc w:val="center"/>
+        <w:rPr>
+          <w:rStyle w:val="Strong"/>
+          <w:sz w:val="28"/>
+          <w:szCs w:val="28"/>
+        </w:rPr>
+      </w:pPr>
+      <w:r>
+        <w:rPr>
+          <w:rStyle w:val="Strong"/>
+          <w:sz w:val="28"/>
+          <w:szCs w:val="28"/>
+        </w:rPr>
+        <w:t>Semester: Spring 2019</w:t>
+      </w:r>
+    </w:p>
+    <w:p>
+      <w:pPr>
+        <w:jc w:val="center"/>
+        <w:rPr>
+          <w:b/>
+          <w:sz w:val="28"/>
+          <w:szCs w:val="28"/>
+        </w:rPr>
+      </w:pPr>
+      <w:r>
+        <w:rPr>
+          <w:b/>
+          <w:sz w:val="28"/>
+          <w:szCs w:val="28"/>
+        </w:rPr>
+        <w:t xml:space="preserve">Section: 2 </w:t>
+      </w:r>
+    </w:p>
+    <w:p>
+      <w:pPr>
+        <w:jc w:val="center"/>
+        <w:rPr>
+          <w:b/>
+          <w:sz w:val="28"/>
+          <w:szCs w:val="28"/>
+        </w:rPr>
+      </w:pPr>
+      <w:r>
+        <w:rPr>
+          <w:b/>
+          <w:sz w:val="28"/>
+          <w:szCs w:val="28"/>
+        </w:rPr>
+        <w:t>Group:  1</w:t>
+      </w:r>
+    </w:p>
+    <w:p>
+      <w:pPr>
+        <w:jc w:val="center"/>
+        <w:rPr>
+          <w:b/>
+          <w:sz w:val="28"/>
+          <w:szCs w:val="28"/>
+        </w:rPr>
+      </w:pPr>
+    </w:p>
+    <w:p>
+      <w:pPr>
+        <w:jc w:val="center"/>
+        <w:rPr>
+          <w:b/>
+          <w:sz w:val="28"/>
+          <w:szCs w:val="28"/>
+        </w:rPr>
+      </w:pPr>
+      <w:r>
+        <w:rPr>
+          <w:b/>
+          <w:sz w:val="28"/>
+          <w:szCs w:val="28"/>
+        </w:rPr>
+        <w:t>Submitted by:</w:t>
+      </w:r>
+    </w:p>
+    <w:p>
+      <w:pPr>
+        <w:jc w:val="center"/>
+        <w:rPr>
+          <w:sz w:val="28"/>
+          <w:szCs w:val="28"/>
+        </w:rPr>
+      </w:pPr>
+      <w:r>
+        <w:rPr>
+          <w:sz w:val="28"/>
+          <w:szCs w:val="28"/>
+        </w:rPr>
+        <w:t xml:space="preserve">Name: </w:t>
+      </w:r>
+      <w:r>
+        <w:rPr>
+          <w:sz w:val="28"/>
+          <w:szCs w:val="28"/>
+        </w:rPr>
+        <w:t>Sakib Mahmud</w:t>
+      </w:r>
+    </w:p>
+    <w:p>
+      <w:pPr>
+        <w:jc w:val="center"/>
         <w:rPr>
           <w:sz w:val="28"/>
           <w:szCs w:val="28"/>
@@ -314,7 +254,7 @@
     </w:p>
     <w:p>
       <w:pPr>
-        <w:jc w:val="both"/>
+        <w:jc w:val="center"/>
         <w:rPr>
           <w:rStyle w:val="Hyperlink"/>
           <w:sz w:val="28"/>
@@ -351,18 +291,105 @@
     </w:p>
     <w:p>
       <w:pPr>
+        <w:jc w:val="center"/>
+        <w:rPr>
+          <w:b/>
+          <w:sz w:val="28"/>
+          <w:szCs w:val="28"/>
+        </w:rPr>
+      </w:pPr>
+      <w:r>
+        <w:rPr>
+          <w:b/>
+          <w:sz w:val="28"/>
+          <w:szCs w:val="28"/>
+        </w:rPr>
+        <w:t>Submitted to:</w:t>
+      </w:r>
+    </w:p>
+    <w:p>
+      <w:pPr>
+        <w:jc w:val="center"/>
+        <w:rPr>
+          <w:sz w:val="28"/>
+          <w:szCs w:val="28"/>
+        </w:rPr>
+      </w:pPr>
+      <w:r>
+        <w:rPr>
+          <w:sz w:val="28"/>
+          <w:szCs w:val="28"/>
+        </w:rPr>
+        <w:t xml:space="preserve">Shaikh </w:t>
+      </w:r>
+      <w:proofErr w:type="spellStart"/>
+      <w:r>
+        <w:rPr>
+          <w:sz w:val="28"/>
+          <w:szCs w:val="28"/>
+        </w:rPr>
+        <w:t>Shawon</w:t>
+      </w:r>
+      <w:proofErr w:type="spellEnd"/>
+      <w:r>
+        <w:rPr>
+          <w:sz w:val="28"/>
+          <w:szCs w:val="28"/>
+        </w:rPr>
+        <w:t xml:space="preserve"> </w:t>
+      </w:r>
+      <w:proofErr w:type="spellStart"/>
+      <w:r>
+        <w:rPr>
+          <w:sz w:val="28"/>
+          <w:szCs w:val="28"/>
+        </w:rPr>
+        <w:t>Arefin</w:t>
+      </w:r>
+      <w:proofErr w:type="spellEnd"/>
+      <w:r>
+        <w:rPr>
+          <w:sz w:val="28"/>
+          <w:szCs w:val="28"/>
+        </w:rPr>
+        <w:t xml:space="preserve"> Shimon</w:t>
+      </w:r>
+    </w:p>
+    <w:p>
+      <w:pPr>
+        <w:jc w:val="center"/>
+        <w:rPr>
+          <w:rFonts w:cstheme="minorHAnsi"/>
+          <w:color w:val="0070C0"/>
+          <w:sz w:val="28"/>
+          <w:szCs w:val="28"/>
+          <w:u w:val="single"/>
+        </w:rPr>
+      </w:pPr>
+      <w:r>
+        <w:rPr>
+          <w:sz w:val="28"/>
+          <w:szCs w:val="28"/>
+        </w:rPr>
+        <w:t xml:space="preserve">Email: </w:t>
+      </w:r>
+      <w:r>
+        <w:rPr>
+          <w:rStyle w:val="Heading1Char"/>
+          <w:rFonts w:asciiTheme="minorHAnsi" w:hAnsiTheme="minorHAnsi" w:cstheme="minorHAnsi"/>
+          <w:color w:val="0070C0"/>
+          <w:sz w:val="28"/>
+          <w:szCs w:val="28"/>
+          <w:u w:val="single"/>
+        </w:rPr>
+        <w:t>shaikh.shimon@northsouth.edu</w:t>
+      </w:r>
+    </w:p>
+    <w:p>
+      <w:pPr>
         <w:jc w:val="both"/>
         <w:rPr>
           <w:rStyle w:val="Hyperlink"/>
-          <w:sz w:val="28"/>
-          <w:szCs w:val="28"/>
-        </w:rPr>
-      </w:pPr>
-    </w:p>
-    <w:p>
-      <w:pPr>
-        <w:jc w:val="both"/>
-        <w:rPr>
           <w:sz w:val="28"/>
           <w:szCs w:val="28"/>
         </w:rPr>
@@ -584,8 +611,6 @@
         </w:rPr>
         <w:t xml:space="preserve"> </w:t>
       </w:r>
-      <w:bookmarkStart w:id="0" w:name="_GoBack"/>
-      <w:bookmarkEnd w:id="0"/>
     </w:p>
     <w:p>
       <w:pPr>
@@ -841,32 +866,70 @@
     </w:p>
     <w:p>
       <w:pPr>
-        <w:ind w:left="360"/>
-        <w:jc w:val="both"/>
-        <w:rPr>
-          <w:sz w:val="28"/>
-          <w:szCs w:val="28"/>
-        </w:rPr>
-      </w:pPr>
-    </w:p>
-    <w:p>
-      <w:pPr>
-        <w:ind w:left="360"/>
-        <w:jc w:val="both"/>
-        <w:rPr>
-          <w:sz w:val="28"/>
-          <w:szCs w:val="28"/>
-        </w:rPr>
-      </w:pPr>
-    </w:p>
-    <w:p>
-      <w:pPr>
-        <w:jc w:val="both"/>
-        <w:rPr>
-          <w:sz w:val="28"/>
-          <w:szCs w:val="28"/>
-        </w:rPr>
-      </w:pPr>
+        <w:jc w:val="both"/>
+        <w:rPr>
+          <w:sz w:val="32"/>
+          <w:szCs w:val="32"/>
+        </w:rPr>
+      </w:pPr>
+    </w:p>
+    <w:p>
+      <w:pPr>
+        <w:jc w:val="both"/>
+        <w:rPr>
+          <w:b/>
+          <w:sz w:val="32"/>
+          <w:szCs w:val="32"/>
+        </w:rPr>
+      </w:pPr>
+      <w:r>
+        <w:rPr>
+          <w:rFonts w:ascii="Arial" w:hAnsi="Arial" w:cs="Arial"/>
+          <w:b/>
+          <w:bCs/>
+          <w:color w:val="222222"/>
+          <w:sz w:val="32"/>
+          <w:szCs w:val="32"/>
+          <w:shd w:val="clear" w:color="auto" w:fill="FFFFFF"/>
+        </w:rPr>
+        <w:t>Monetization</w:t>
+      </w:r>
+      <w:r>
+        <w:rPr>
+          <w:rFonts w:ascii="Arial" w:hAnsi="Arial" w:cs="Arial"/>
+          <w:b/>
+          <w:color w:val="222222"/>
+          <w:sz w:val="32"/>
+          <w:szCs w:val="32"/>
+          <w:shd w:val="clear" w:color="auto" w:fill="FFFFFF"/>
+        </w:rPr>
+        <w:t>:</w:t>
+      </w:r>
+    </w:p>
+    <w:p>
+      <w:pPr>
+        <w:jc w:val="both"/>
+        <w:rPr>
+          <w:sz w:val="28"/>
+          <w:szCs w:val="28"/>
+        </w:rPr>
+      </w:pPr>
+      <w:r>
+        <w:rPr>
+          <w:sz w:val="28"/>
+          <w:szCs w:val="28"/>
+        </w:rPr>
+        <w:t xml:space="preserve">The main idea of earning revenue </w:t>
+      </w:r>
+      <w:r>
+        <w:rPr>
+          <w:sz w:val="28"/>
+          <w:szCs w:val="28"/>
+        </w:rPr>
+        <w:t>through this app is through mobile app advertising. We are going to get paid each time our users interact with ads in their app. The ads will be normally integrated directly into the app experience.</w:t>
+      </w:r>
+      <w:bookmarkStart w:id="0" w:name="_GoBack"/>
+      <w:bookmarkEnd w:id="0"/>
     </w:p>
     <w:p>
       <w:pPr>
@@ -1030,7 +1093,7 @@
       </w:pPr>
     </w:pPrDefault>
   </w:docDefaults>
-  <w:latentStyles w:defLockedState="0" w:defUIPriority="99" w:defSemiHidden="0" w:defUnhideWhenUsed="0" w:defQFormat="0" w:count="375">
+  <w:latentStyles w:defLockedState="0" w:defUIPriority="99" w:defSemiHidden="0" w:defUnhideWhenUsed="0" w:defQFormat="0" w:count="376">
     <w:lsdException w:name="Normal" w:uiPriority="0" w:qFormat="1"/>
     <w:lsdException w:name="heading 1" w:uiPriority="9" w:qFormat="1"/>
     <w:lsdException w:name="heading 2" w:semiHidden="1" w:uiPriority="9" w:unhideWhenUsed="1" w:qFormat="1"/>
@@ -1179,11 +1242,11 @@
     <w:lsdException w:name="Table Elegant" w:semiHidden="1" w:unhideWhenUsed="1"/>
     <w:lsdException w:name="Table Professional" w:semiHidden="1" w:unhideWhenUsed="1"/>
     <w:lsdException w:name="Table Subtle 1" w:semiHidden="1" w:unhideWhenUsed="1"/>
+    <w:lsdException w:name="Table Subtle 2" w:semiHidden="1" w:unhideWhenUsed="1"/>
     <w:lsdException w:name="Table Web 1" w:semiHidden="1" w:unhideWhenUsed="1"/>
     <w:lsdException w:name="Table Web 2" w:semiHidden="1" w:unhideWhenUsed="1"/>
     <w:lsdException w:name="Balloon Text" w:semiHidden="1" w:unhideWhenUsed="1"/>
     <w:lsdException w:name="Table Grid" w:uiPriority="39"/>
-    <w:lsdException w:name="Table Theme" w:semiHidden="1" w:unhideWhenUsed="1"/>
     <w:lsdException w:name="Placeholder Text" w:semiHidden="1"/>
     <w:lsdException w:name="No Spacing" w:uiPriority="1" w:qFormat="1"/>
     <w:lsdException w:name="Light Shading" w:uiPriority="60"/>
@@ -1403,10 +1466,32 @@
     <w:lsdException w:name="Smart Hyperlink" w:semiHidden="1" w:unhideWhenUsed="1"/>
     <w:lsdException w:name="Hashtag" w:semiHidden="1" w:unhideWhenUsed="1"/>
     <w:lsdException w:name="Unresolved Mention" w:semiHidden="1" w:unhideWhenUsed="1"/>
+    <w:lsdException w:name="Smart Link" w:semiHidden="1" w:unhideWhenUsed="1"/>
   </w:latentStyles>
   <w:style w:type="paragraph" w:default="1" w:styleId="Normal">
     <w:name w:val="Normal"/>
     <w:qFormat/>
+  </w:style>
+  <w:style w:type="paragraph" w:styleId="Heading1">
+    <w:name w:val="heading 1"/>
+    <w:basedOn w:val="Normal"/>
+    <w:next w:val="Normal"/>
+    <w:link w:val="Heading1Char"/>
+    <w:uiPriority w:val="9"/>
+    <w:qFormat/>
+    <w:rsid w:val="00373BBA"/>
+    <w:pPr>
+      <w:keepNext/>
+      <w:keepLines/>
+      <w:spacing w:before="240" w:after="0"/>
+      <w:outlineLvl w:val="0"/>
+    </w:pPr>
+    <w:rPr>
+      <w:rFonts w:asciiTheme="majorHAnsi" w:eastAsiaTheme="majorEastAsia" w:hAnsiTheme="majorHAnsi" w:cstheme="majorBidi"/>
+      <w:color w:val="2E74B5" w:themeColor="accent1" w:themeShade="BF"/>
+      <w:sz w:val="32"/>
+      <w:szCs w:val="32"/>
+    </w:rPr>
   </w:style>
   <w:style w:type="character" w:default="1" w:styleId="DefaultParagraphFont">
     <w:name w:val="Default Paragraph Font"/>
@@ -1456,6 +1541,30 @@
       <w:ind w:left="720"/>
       <w:contextualSpacing/>
     </w:pPr>
+  </w:style>
+  <w:style w:type="character" w:styleId="Strong">
+    <w:name w:val="Strong"/>
+    <w:basedOn w:val="DefaultParagraphFont"/>
+    <w:uiPriority w:val="22"/>
+    <w:qFormat/>
+    <w:rsid w:val="00373BBA"/>
+    <w:rPr>
+      <w:b/>
+      <w:bCs/>
+    </w:rPr>
+  </w:style>
+  <w:style w:type="character" w:customStyle="1" w:styleId="Heading1Char">
+    <w:name w:val="Heading 1 Char"/>
+    <w:basedOn w:val="DefaultParagraphFont"/>
+    <w:link w:val="Heading1"/>
+    <w:uiPriority w:val="9"/>
+    <w:rsid w:val="00373BBA"/>
+    <w:rPr>
+      <w:rFonts w:asciiTheme="majorHAnsi" w:eastAsiaTheme="majorEastAsia" w:hAnsiTheme="majorHAnsi" w:cstheme="majorBidi"/>
+      <w:color w:val="2E74B5" w:themeColor="accent1" w:themeShade="BF"/>
+      <w:sz w:val="32"/>
+      <w:szCs w:val="32"/>
+    </w:rPr>
   </w:style>
 </w:styles>
 </file>

--- a/Documentation/Project Idea.docx
+++ b/Documentation/Project Idea.docx
@@ -11,6 +11,8 @@
           <w:szCs w:val="36"/>
         </w:rPr>
       </w:pPr>
+      <w:bookmarkStart w:id="0" w:name="_Hlk7631329"/>
+      <w:bookmarkEnd w:id="0"/>
       <w:r>
         <w:rPr>
           <w:noProof/>
@@ -42,7 +44,7 @@
                     <pic:cNvPicPr/>
                   </pic:nvPicPr>
                   <pic:blipFill>
-                    <a:blip r:embed="rId5">
+                    <a:blip r:embed="rId6">
                       <a:extLst>
                         <a:ext uri="{28A0092B-C50C-407E-A947-70E740481C1C}">
                           <a14:useLocalDpi xmlns:a14="http://schemas.microsoft.com/office/drawing/2010/main" val="0"/>
@@ -268,7 +270,7 @@
         </w:rPr>
         <w:t xml:space="preserve">Email: </w:t>
       </w:r>
-      <w:hyperlink r:id="rId6" w:history="1">
+      <w:hyperlink r:id="rId7" w:history="1">
         <w:r>
           <w:rPr>
             <w:rStyle w:val="Hyperlink"/>
@@ -928,22 +930,1343 @@
         </w:rPr>
         <w:t>through this app is through mobile app advertising. We are going to get paid each time our users interact with ads in their app. The ads will be normally integrated directly into the app experience.</w:t>
       </w:r>
-      <w:bookmarkStart w:id="0" w:name="_GoBack"/>
-      <w:bookmarkEnd w:id="0"/>
-    </w:p>
-    <w:p>
-      <w:pPr>
-        <w:jc w:val="both"/>
-        <w:rPr>
-          <w:sz w:val="28"/>
-          <w:szCs w:val="28"/>
-        </w:rPr>
-      </w:pPr>
-    </w:p>
-    <w:p>
-      <w:pPr>
-        <w:jc w:val="both"/>
-      </w:pPr>
+    </w:p>
+    <w:p>
+      <w:pPr>
+        <w:jc w:val="both"/>
+        <w:rPr>
+          <w:sz w:val="28"/>
+          <w:szCs w:val="28"/>
+        </w:rPr>
+      </w:pPr>
+    </w:p>
+    <w:p>
+      <w:pPr>
+        <w:jc w:val="both"/>
+        <w:rPr>
+          <w:b/>
+          <w:sz w:val="32"/>
+          <w:szCs w:val="32"/>
+        </w:rPr>
+      </w:pPr>
+      <w:r>
+        <w:rPr>
+          <w:rFonts w:ascii="Arial" w:hAnsi="Arial" w:cs="Arial"/>
+          <w:b/>
+          <w:bCs/>
+          <w:color w:val="222222"/>
+          <w:sz w:val="32"/>
+          <w:szCs w:val="32"/>
+          <w:shd w:val="clear" w:color="auto" w:fill="FFFFFF"/>
+        </w:rPr>
+        <w:t>Functions</w:t>
+      </w:r>
+      <w:r>
+        <w:rPr>
+          <w:rFonts w:ascii="Arial" w:hAnsi="Arial" w:cs="Arial"/>
+          <w:b/>
+          <w:color w:val="222222"/>
+          <w:sz w:val="32"/>
+          <w:szCs w:val="32"/>
+          <w:shd w:val="clear" w:color="auto" w:fill="FFFFFF"/>
+        </w:rPr>
+        <w:t>:</w:t>
+      </w:r>
+    </w:p>
+    <w:p>
+      <w:pPr>
+        <w:jc w:val="both"/>
+        <w:rPr>
+          <w:sz w:val="28"/>
+          <w:szCs w:val="28"/>
+        </w:rPr>
+      </w:pPr>
+      <w:r>
+        <w:rPr>
+          <w:sz w:val="28"/>
+          <w:szCs w:val="28"/>
+        </w:rPr>
+        <w:t>In this app the user can upload their recipes along with the photos in their profile and other users can like and comment to ask them more about the recipe.  Users can also view and follow other users and even message them privately.</w:t>
+      </w:r>
+    </w:p>
+    <w:p>
+      <w:pPr>
+        <w:jc w:val="both"/>
+        <w:rPr>
+          <w:b/>
+          <w:sz w:val="30"/>
+          <w:szCs w:val="30"/>
+        </w:rPr>
+      </w:pPr>
+      <w:r>
+        <w:rPr>
+          <w:b/>
+          <w:sz w:val="30"/>
+          <w:szCs w:val="30"/>
+        </w:rPr>
+        <w:t>Login Activity</w:t>
+      </w:r>
+    </w:p>
+    <w:p>
+      <w:pPr>
+        <w:jc w:val="both"/>
+        <w:rPr>
+          <w:sz w:val="28"/>
+          <w:szCs w:val="28"/>
+        </w:rPr>
+      </w:pPr>
+      <w:r>
+        <w:rPr>
+          <w:sz w:val="28"/>
+          <w:szCs w:val="28"/>
+        </w:rPr>
+        <w:t xml:space="preserve">When the user opens the app, he/she is asked to login to their account using their email ID and password. If they don’t have any account in this </w:t>
+      </w:r>
+      <w:proofErr w:type="gramStart"/>
+      <w:r>
+        <w:rPr>
+          <w:sz w:val="28"/>
+          <w:szCs w:val="28"/>
+        </w:rPr>
+        <w:t>app</w:t>
+      </w:r>
+      <w:proofErr w:type="gramEnd"/>
+      <w:r>
+        <w:rPr>
+          <w:sz w:val="28"/>
+          <w:szCs w:val="28"/>
+        </w:rPr>
+        <w:t xml:space="preserve"> they can navigate to the register activity to register their account</w:t>
+      </w:r>
+    </w:p>
+    <w:p>
+      <w:pPr>
+        <w:jc w:val="both"/>
+        <w:rPr>
+          <w:b/>
+          <w:sz w:val="30"/>
+          <w:szCs w:val="30"/>
+        </w:rPr>
+      </w:pPr>
+      <w:r>
+        <w:rPr>
+          <w:b/>
+          <w:sz w:val="30"/>
+          <w:szCs w:val="30"/>
+        </w:rPr>
+        <w:t>Register Activity</w:t>
+      </w:r>
+    </w:p>
+    <w:p>
+      <w:pPr>
+        <w:jc w:val="both"/>
+        <w:rPr>
+          <w:sz w:val="28"/>
+          <w:szCs w:val="28"/>
+        </w:rPr>
+      </w:pPr>
+      <w:r>
+        <w:rPr>
+          <w:sz w:val="28"/>
+          <w:szCs w:val="28"/>
+        </w:rPr>
+        <w:t xml:space="preserve">New users can register in the app using their email ID, name and password. A verification email will be sent to their given email ID, before verifying the email, they cannot login to the app. </w:t>
+      </w:r>
+    </w:p>
+    <w:p>
+      <w:pPr>
+        <w:jc w:val="both"/>
+        <w:rPr>
+          <w:sz w:val="28"/>
+          <w:szCs w:val="28"/>
+        </w:rPr>
+      </w:pPr>
+    </w:p>
+    <w:p>
+      <w:pPr>
+        <w:jc w:val="both"/>
+        <w:rPr>
+          <w:sz w:val="28"/>
+          <w:szCs w:val="28"/>
+        </w:rPr>
+      </w:pPr>
+    </w:p>
+    <w:p>
+      <w:pPr>
+        <w:jc w:val="both"/>
+        <w:rPr>
+          <w:b/>
+          <w:sz w:val="30"/>
+          <w:szCs w:val="30"/>
+        </w:rPr>
+      </w:pPr>
+      <w:r>
+        <w:rPr>
+          <w:b/>
+          <w:sz w:val="30"/>
+          <w:szCs w:val="30"/>
+        </w:rPr>
+        <w:lastRenderedPageBreak/>
+        <w:t>Home Activity</w:t>
+      </w:r>
+    </w:p>
+    <w:p>
+      <w:pPr>
+        <w:jc w:val="both"/>
+        <w:rPr>
+          <w:sz w:val="28"/>
+          <w:szCs w:val="28"/>
+        </w:rPr>
+      </w:pPr>
+      <w:r>
+        <w:rPr>
+          <w:sz w:val="28"/>
+          <w:szCs w:val="28"/>
+        </w:rPr>
+        <w:t>The home activity is divided in three fragments; camera fragments, home fragments and messages fragments. In the camera fragment user can take a photo and upload it instantly to the</w:t>
+      </w:r>
+      <w:r>
+        <w:rPr>
+          <w:sz w:val="28"/>
+          <w:szCs w:val="28"/>
+        </w:rPr>
+        <w:t xml:space="preserve">ir profile feed. In the home fragment the user can view their followings posts, like their posts and comment on them. </w:t>
+      </w:r>
+      <w:r>
+        <w:rPr>
+          <w:sz w:val="28"/>
+          <w:szCs w:val="28"/>
+        </w:rPr>
+        <w:t xml:space="preserve">In the message fragment the user can privately message other users. </w:t>
+      </w:r>
+    </w:p>
+    <w:p>
+      <w:pPr>
+        <w:jc w:val="both"/>
+        <w:rPr>
+          <w:b/>
+          <w:sz w:val="30"/>
+          <w:szCs w:val="30"/>
+        </w:rPr>
+      </w:pPr>
+      <w:r>
+        <w:rPr>
+          <w:b/>
+          <w:sz w:val="30"/>
+          <w:szCs w:val="30"/>
+        </w:rPr>
+        <w:t>Search Activity</w:t>
+      </w:r>
+    </w:p>
+    <w:p>
+      <w:pPr>
+        <w:jc w:val="both"/>
+        <w:rPr>
+          <w:b/>
+          <w:sz w:val="30"/>
+          <w:szCs w:val="30"/>
+        </w:rPr>
+      </w:pPr>
+      <w:r>
+        <w:rPr>
+          <w:sz w:val="28"/>
+          <w:szCs w:val="28"/>
+        </w:rPr>
+        <w:t>In the search activity the user can search the recipe they are looking for or the ingredients used for it or other users</w:t>
+      </w:r>
+      <w:r>
+        <w:rPr>
+          <w:sz w:val="28"/>
+          <w:szCs w:val="28"/>
+        </w:rPr>
+        <w:t>.</w:t>
+      </w:r>
+    </w:p>
+    <w:p>
+      <w:pPr>
+        <w:jc w:val="both"/>
+        <w:rPr>
+          <w:b/>
+          <w:sz w:val="30"/>
+          <w:szCs w:val="30"/>
+        </w:rPr>
+      </w:pPr>
+      <w:r>
+        <w:rPr>
+          <w:b/>
+          <w:sz w:val="30"/>
+          <w:szCs w:val="30"/>
+        </w:rPr>
+        <w:t>Share Activity</w:t>
+      </w:r>
+    </w:p>
+    <w:p>
+      <w:pPr>
+        <w:jc w:val="both"/>
+        <w:rPr>
+          <w:sz w:val="28"/>
+          <w:szCs w:val="28"/>
+        </w:rPr>
+      </w:pPr>
+      <w:r>
+        <w:rPr>
+          <w:sz w:val="28"/>
+          <w:szCs w:val="28"/>
+        </w:rPr>
+        <w:t>In the share activity the user can upload photos from the gallery or directly take pictures and upload them in their user profile along with captions and tags.</w:t>
+      </w:r>
+    </w:p>
+    <w:p>
+      <w:pPr>
+        <w:jc w:val="both"/>
+        <w:rPr>
+          <w:b/>
+          <w:sz w:val="30"/>
+          <w:szCs w:val="30"/>
+        </w:rPr>
+      </w:pPr>
+      <w:r>
+        <w:rPr>
+          <w:b/>
+          <w:sz w:val="30"/>
+          <w:szCs w:val="30"/>
+        </w:rPr>
+        <w:t>Likes Activity</w:t>
+      </w:r>
+    </w:p>
+    <w:p>
+      <w:pPr>
+        <w:jc w:val="both"/>
+        <w:rPr>
+          <w:sz w:val="28"/>
+          <w:szCs w:val="28"/>
+        </w:rPr>
+      </w:pPr>
+      <w:r>
+        <w:rPr>
+          <w:sz w:val="28"/>
+          <w:szCs w:val="28"/>
+        </w:rPr>
+        <w:t>In the likes activity the user can check their notification, who liked their recipes, commented on them or following them</w:t>
+      </w:r>
+    </w:p>
+    <w:p>
+      <w:pPr>
+        <w:jc w:val="both"/>
+        <w:rPr>
+          <w:b/>
+          <w:sz w:val="30"/>
+          <w:szCs w:val="30"/>
+        </w:rPr>
+      </w:pPr>
+      <w:r>
+        <w:rPr>
+          <w:b/>
+          <w:sz w:val="30"/>
+          <w:szCs w:val="30"/>
+        </w:rPr>
+        <w:t>Profile Activity</w:t>
+      </w:r>
+    </w:p>
+    <w:p>
+      <w:pPr>
+        <w:jc w:val="both"/>
+        <w:rPr>
+          <w:sz w:val="28"/>
+          <w:szCs w:val="28"/>
+        </w:rPr>
+      </w:pPr>
+      <w:r>
+        <w:rPr>
+          <w:sz w:val="28"/>
+          <w:szCs w:val="28"/>
+        </w:rPr>
+        <w:t xml:space="preserve">The profile activity is divided in three sections; top bar, middle section and the grid view. </w:t>
+      </w:r>
+      <w:r>
+        <w:rPr>
+          <w:sz w:val="28"/>
+          <w:szCs w:val="28"/>
+        </w:rPr>
+        <w:t xml:space="preserve"> </w:t>
+      </w:r>
+      <w:r>
+        <w:rPr>
+          <w:sz w:val="28"/>
+          <w:szCs w:val="28"/>
+        </w:rPr>
+        <w:t>The top bar is divided in two section, in one the user name is written and on the other there is an image view clicking on which navigates you to account settings.</w:t>
+      </w:r>
+    </w:p>
+    <w:p>
+      <w:pPr>
+        <w:jc w:val="both"/>
+        <w:rPr>
+          <w:sz w:val="28"/>
+          <w:szCs w:val="28"/>
+        </w:rPr>
+      </w:pPr>
+      <w:r>
+        <w:rPr>
+          <w:sz w:val="28"/>
+          <w:szCs w:val="28"/>
+        </w:rPr>
+        <w:t>In the middle section there is a user profile picture and three counters; followers, following and posts. And bellow that there is a</w:t>
+      </w:r>
+      <w:r>
+        <w:rPr>
+          <w:sz w:val="28"/>
+          <w:szCs w:val="28"/>
+        </w:rPr>
+        <w:t>n</w:t>
+      </w:r>
+      <w:r>
+        <w:rPr>
+          <w:sz w:val="28"/>
+          <w:szCs w:val="28"/>
+        </w:rPr>
+        <w:t xml:space="preserve"> edit profile button clicking on which takes you edit your profile activity. </w:t>
+      </w:r>
+    </w:p>
+    <w:p>
+      <w:pPr>
+        <w:jc w:val="both"/>
+        <w:rPr>
+          <w:sz w:val="28"/>
+          <w:szCs w:val="28"/>
+        </w:rPr>
+      </w:pPr>
+      <w:r>
+        <w:rPr>
+          <w:sz w:val="28"/>
+          <w:szCs w:val="28"/>
+        </w:rPr>
+        <w:t>The user’s uploaded photos are viewed in a scrolled grid view in the last section of the user profile.</w:t>
+      </w:r>
+    </w:p>
+    <w:p>
+      <w:pPr>
+        <w:jc w:val="both"/>
+        <w:rPr>
+          <w:b/>
+          <w:sz w:val="30"/>
+          <w:szCs w:val="30"/>
+        </w:rPr>
+      </w:pPr>
+      <w:r>
+        <w:rPr>
+          <w:sz w:val="28"/>
+          <w:szCs w:val="28"/>
+        </w:rPr>
+        <w:t xml:space="preserve"> </w:t>
+      </w:r>
+      <w:r>
+        <w:rPr>
+          <w:b/>
+          <w:sz w:val="30"/>
+          <w:szCs w:val="30"/>
+        </w:rPr>
+        <w:t>Account Setting</w:t>
+      </w:r>
+    </w:p>
+    <w:p>
+      <w:pPr>
+        <w:jc w:val="both"/>
+        <w:rPr>
+          <w:sz w:val="28"/>
+          <w:szCs w:val="28"/>
+        </w:rPr>
+      </w:pPr>
+      <w:r>
+        <w:rPr>
+          <w:sz w:val="28"/>
+          <w:szCs w:val="28"/>
+        </w:rPr>
+        <w:t>Account settings have two buttons, one navigates you directly to the edit profile settings and the other one signs you out.</w:t>
+      </w:r>
+    </w:p>
+    <w:p>
+      <w:pPr>
+        <w:jc w:val="both"/>
+        <w:rPr>
+          <w:sz w:val="28"/>
+          <w:szCs w:val="28"/>
+        </w:rPr>
+      </w:pPr>
+    </w:p>
+    <w:p>
+      <w:pPr>
+        <w:jc w:val="both"/>
+        <w:rPr>
+          <w:sz w:val="28"/>
+          <w:szCs w:val="28"/>
+        </w:rPr>
+      </w:pPr>
+    </w:p>
+    <w:p>
+      <w:pPr>
+        <w:jc w:val="both"/>
+        <w:rPr>
+          <w:b/>
+          <w:sz w:val="30"/>
+          <w:szCs w:val="30"/>
+        </w:rPr>
+      </w:pPr>
+      <w:r>
+        <w:rPr>
+          <w:b/>
+          <w:sz w:val="30"/>
+          <w:szCs w:val="30"/>
+        </w:rPr>
+        <w:lastRenderedPageBreak/>
+        <w:t xml:space="preserve">Edit Profile </w:t>
+      </w:r>
+    </w:p>
+    <w:p>
+      <w:pPr>
+        <w:jc w:val="both"/>
+        <w:rPr>
+          <w:sz w:val="28"/>
+          <w:szCs w:val="28"/>
+        </w:rPr>
+      </w:pPr>
+      <w:r>
+        <w:rPr>
+          <w:sz w:val="28"/>
+          <w:szCs w:val="28"/>
+        </w:rPr>
+        <w:t xml:space="preserve">The user can edit their information given from here; user name, display name, phone number and profile picture. </w:t>
+      </w:r>
+    </w:p>
+    <w:p>
+      <w:pPr>
+        <w:jc w:val="both"/>
+        <w:rPr>
+          <w:b/>
+          <w:sz w:val="30"/>
+          <w:szCs w:val="30"/>
+        </w:rPr>
+      </w:pPr>
+      <w:r>
+        <w:rPr>
+          <w:b/>
+          <w:sz w:val="30"/>
+          <w:szCs w:val="30"/>
+        </w:rPr>
+        <w:t xml:space="preserve">Sign Out </w:t>
+      </w:r>
+    </w:p>
+    <w:p>
+      <w:pPr>
+        <w:jc w:val="both"/>
+        <w:rPr>
+          <w:sz w:val="28"/>
+          <w:szCs w:val="28"/>
+        </w:rPr>
+      </w:pPr>
+      <w:r>
+        <w:rPr>
+          <w:sz w:val="28"/>
+          <w:szCs w:val="28"/>
+        </w:rPr>
+        <w:t>User can sign out by clicking on the sign out button.</w:t>
+      </w:r>
+    </w:p>
+    <w:p>
+      <w:pPr>
+        <w:jc w:val="both"/>
+        <w:rPr>
+          <w:b/>
+          <w:sz w:val="30"/>
+          <w:szCs w:val="30"/>
+        </w:rPr>
+      </w:pPr>
+      <w:r>
+        <w:rPr>
+          <w:b/>
+          <w:sz w:val="30"/>
+          <w:szCs w:val="30"/>
+        </w:rPr>
+        <w:t>Bottom Navigation Bar</w:t>
+      </w:r>
+    </w:p>
+    <w:p>
+      <w:pPr>
+        <w:jc w:val="both"/>
+        <w:rPr>
+          <w:sz w:val="28"/>
+          <w:szCs w:val="28"/>
+        </w:rPr>
+      </w:pPr>
+      <w:r>
+        <w:rPr>
+          <w:sz w:val="28"/>
+          <w:szCs w:val="28"/>
+        </w:rPr>
+        <w:t>The bottom navigation bar helps the user to navigate through all the activities. Home activity, search activity, share activity, likes activity and profile activity.</w:t>
+      </w:r>
+    </w:p>
+    <w:p>
+      <w:pPr>
+        <w:jc w:val="both"/>
+        <w:rPr>
+          <w:sz w:val="28"/>
+          <w:szCs w:val="28"/>
+        </w:rPr>
+      </w:pPr>
+    </w:p>
+    <w:p>
+      <w:pPr>
+        <w:jc w:val="both"/>
+        <w:rPr>
+          <w:sz w:val="28"/>
+          <w:szCs w:val="28"/>
+        </w:rPr>
+      </w:pPr>
+    </w:p>
+    <w:p>
+      <w:pPr>
+        <w:jc w:val="both"/>
+        <w:rPr>
+          <w:sz w:val="28"/>
+          <w:szCs w:val="28"/>
+        </w:rPr>
+      </w:pPr>
+      <w:r>
+        <w:rPr>
+          <w:rFonts w:ascii="Arial" w:hAnsi="Arial" w:cs="Arial"/>
+          <w:b/>
+          <w:color w:val="222222"/>
+          <w:sz w:val="32"/>
+          <w:szCs w:val="32"/>
+          <w:shd w:val="clear" w:color="auto" w:fill="FFFFFF"/>
+        </w:rPr>
+        <w:t>Screenshots</w:t>
+      </w:r>
+      <w:r>
+        <w:rPr>
+          <w:rFonts w:ascii="Arial" w:hAnsi="Arial" w:cs="Arial"/>
+          <w:b/>
+          <w:color w:val="222222"/>
+          <w:sz w:val="32"/>
+          <w:szCs w:val="32"/>
+          <w:shd w:val="clear" w:color="auto" w:fill="FFFFFF"/>
+        </w:rPr>
+        <w:t>:</w:t>
+      </w:r>
+    </w:p>
+    <w:p>
+      <w:pPr>
+        <w:jc w:val="both"/>
+        <w:rPr>
+          <w:sz w:val="28"/>
+          <w:szCs w:val="28"/>
+        </w:rPr>
+      </w:pPr>
+    </w:p>
+    <w:p>
+      <w:pPr>
+        <w:jc w:val="both"/>
+        <w:rPr>
+          <w:noProof/>
+          <w:sz w:val="28"/>
+          <w:szCs w:val="28"/>
+        </w:rPr>
+      </w:pPr>
+      <w:r>
+        <w:rPr>
+          <w:noProof/>
+          <w:sz w:val="28"/>
+          <w:szCs w:val="28"/>
+        </w:rPr>
+        <w:drawing>
+          <wp:inline distT="0" distB="0" distL="0" distR="0" wp14:anchorId="7E51566F" wp14:editId="116DDD88">
+            <wp:extent cx="1557836" cy="3115672"/>
+            <wp:effectExtent l="0" t="0" r="4445" b="8890"/>
+            <wp:docPr id="2" name="Picture 2"/>
+            <wp:cNvGraphicFramePr>
+              <a:graphicFrameLocks xmlns:a="http://schemas.openxmlformats.org/drawingml/2006/main" noChangeAspect="1"/>
+            </wp:cNvGraphicFramePr>
+            <a:graphic xmlns:a="http://schemas.openxmlformats.org/drawingml/2006/main">
+              <a:graphicData uri="http://schemas.openxmlformats.org/drawingml/2006/picture">
+                <pic:pic xmlns:pic="http://schemas.openxmlformats.org/drawingml/2006/picture">
+                  <pic:nvPicPr>
+                    <pic:cNvPr id="2" name="Screenshot_2019-05-01-19-06-13-081_com.example.sakibmahmud.project_code.png"/>
+                    <pic:cNvPicPr/>
+                  </pic:nvPicPr>
+                  <pic:blipFill>
+                    <a:blip r:embed="rId8" cstate="print">
+                      <a:extLst>
+                        <a:ext uri="{28A0092B-C50C-407E-A947-70E740481C1C}">
+                          <a14:useLocalDpi xmlns:a14="http://schemas.microsoft.com/office/drawing/2010/main" val="0"/>
+                        </a:ext>
+                      </a:extLst>
+                    </a:blip>
+                    <a:stretch>
+                      <a:fillRect/>
+                    </a:stretch>
+                  </pic:blipFill>
+                  <pic:spPr>
+                    <a:xfrm>
+                      <a:off x="0" y="0"/>
+                      <a:ext cx="1569347" cy="3138695"/>
+                    </a:xfrm>
+                    <a:prstGeom prst="rect">
+                      <a:avLst/>
+                    </a:prstGeom>
+                  </pic:spPr>
+                </pic:pic>
+              </a:graphicData>
+            </a:graphic>
+          </wp:inline>
+        </w:drawing>
+      </w:r>
+      <w:r>
+        <w:rPr>
+          <w:noProof/>
+          <w:sz w:val="28"/>
+          <w:szCs w:val="28"/>
+        </w:rPr>
+        <w:t xml:space="preserve">            </w:t>
+      </w:r>
+      <w:r>
+        <w:rPr>
+          <w:noProof/>
+          <w:sz w:val="28"/>
+          <w:szCs w:val="28"/>
+        </w:rPr>
+        <w:drawing>
+          <wp:inline distT="0" distB="0" distL="0" distR="0" wp14:anchorId="09D03C4F" wp14:editId="4B0C821F">
+            <wp:extent cx="1555304" cy="3110384"/>
+            <wp:effectExtent l="0" t="0" r="6985" b="0"/>
+            <wp:docPr id="3" name="Picture 3"/>
+            <wp:cNvGraphicFramePr>
+              <a:graphicFrameLocks xmlns:a="http://schemas.openxmlformats.org/drawingml/2006/main" noChangeAspect="1"/>
+            </wp:cNvGraphicFramePr>
+            <a:graphic xmlns:a="http://schemas.openxmlformats.org/drawingml/2006/main">
+              <a:graphicData uri="http://schemas.openxmlformats.org/drawingml/2006/picture">
+                <pic:pic xmlns:pic="http://schemas.openxmlformats.org/drawingml/2006/picture">
+                  <pic:nvPicPr>
+                    <pic:cNvPr id="0" name="Picture 1"/>
+                    <pic:cNvPicPr>
+                      <a:picLocks noChangeAspect="1" noChangeArrowheads="1"/>
+                    </pic:cNvPicPr>
+                  </pic:nvPicPr>
+                  <pic:blipFill>
+                    <a:blip r:embed="rId9" cstate="print">
+                      <a:extLst>
+                        <a:ext uri="{28A0092B-C50C-407E-A947-70E740481C1C}">
+                          <a14:useLocalDpi xmlns:a14="http://schemas.microsoft.com/office/drawing/2010/main" val="0"/>
+                        </a:ext>
+                      </a:extLst>
+                    </a:blip>
+                    <a:srcRect/>
+                    <a:stretch>
+                      <a:fillRect/>
+                    </a:stretch>
+                  </pic:blipFill>
+                  <pic:spPr bwMode="auto">
+                    <a:xfrm>
+                      <a:off x="0" y="0"/>
+                      <a:ext cx="1649706" cy="3299175"/>
+                    </a:xfrm>
+                    <a:prstGeom prst="rect">
+                      <a:avLst/>
+                    </a:prstGeom>
+                    <a:noFill/>
+                    <a:ln>
+                      <a:noFill/>
+                    </a:ln>
+                  </pic:spPr>
+                </pic:pic>
+              </a:graphicData>
+            </a:graphic>
+          </wp:inline>
+        </w:drawing>
+      </w:r>
+    </w:p>
+    <w:p>
+      <w:pPr>
+        <w:rPr>
+          <w:noProof/>
+          <w:sz w:val="28"/>
+          <w:szCs w:val="28"/>
+        </w:rPr>
+      </w:pPr>
+      <w:r>
+        <w:rPr>
+          <w:noProof/>
+          <w:sz w:val="28"/>
+          <w:szCs w:val="28"/>
+        </w:rPr>
+        <w:t xml:space="preserve">      Login Screen</w:t>
+      </w:r>
+      <w:r>
+        <w:rPr>
+          <w:noProof/>
+          <w:sz w:val="28"/>
+          <w:szCs w:val="28"/>
+        </w:rPr>
+        <w:tab/>
+      </w:r>
+      <w:r>
+        <w:rPr>
+          <w:noProof/>
+          <w:sz w:val="28"/>
+          <w:szCs w:val="28"/>
+        </w:rPr>
+        <w:tab/>
+      </w:r>
+      <w:r>
+        <w:rPr>
+          <w:noProof/>
+          <w:sz w:val="28"/>
+          <w:szCs w:val="28"/>
+        </w:rPr>
+        <w:tab/>
+        <w:t xml:space="preserve">Register Screen    </w:t>
+      </w:r>
+    </w:p>
+    <w:p>
+      <w:pPr>
+        <w:rPr>
+          <w:noProof/>
+          <w:sz w:val="28"/>
+        </w:rPr>
+      </w:pPr>
+    </w:p>
+    <w:p>
+      <w:pPr>
+        <w:rPr>
+          <w:noProof/>
+          <w:sz w:val="28"/>
+        </w:rPr>
+      </w:pPr>
+    </w:p>
+    <w:p>
+      <w:pPr>
+        <w:rPr>
+          <w:noProof/>
+          <w:sz w:val="28"/>
+        </w:rPr>
+      </w:pPr>
+      <w:r>
+        <w:rPr>
+          <w:noProof/>
+          <w:sz w:val="28"/>
+          <w:szCs w:val="28"/>
+        </w:rPr>
+        <w:lastRenderedPageBreak/>
+        <w:drawing>
+          <wp:inline distT="0" distB="0" distL="0" distR="0" wp14:anchorId="08AB9CCD" wp14:editId="3F95FF25">
+            <wp:extent cx="1733922" cy="3467595"/>
+            <wp:effectExtent l="0" t="0" r="0" b="0"/>
+            <wp:docPr id="4" name="Picture 4"/>
+            <wp:cNvGraphicFramePr>
+              <a:graphicFrameLocks xmlns:a="http://schemas.openxmlformats.org/drawingml/2006/main" noChangeAspect="1"/>
+            </wp:cNvGraphicFramePr>
+            <a:graphic xmlns:a="http://schemas.openxmlformats.org/drawingml/2006/main">
+              <a:graphicData uri="http://schemas.openxmlformats.org/drawingml/2006/picture">
+                <pic:pic xmlns:pic="http://schemas.openxmlformats.org/drawingml/2006/picture">
+                  <pic:nvPicPr>
+                    <pic:cNvPr id="0" name="Picture 2"/>
+                    <pic:cNvPicPr>
+                      <a:picLocks noChangeAspect="1" noChangeArrowheads="1"/>
+                    </pic:cNvPicPr>
+                  </pic:nvPicPr>
+                  <pic:blipFill>
+                    <a:blip r:embed="rId10" cstate="print">
+                      <a:extLst>
+                        <a:ext uri="{28A0092B-C50C-407E-A947-70E740481C1C}">
+                          <a14:useLocalDpi xmlns:a14="http://schemas.microsoft.com/office/drawing/2010/main" val="0"/>
+                        </a:ext>
+                      </a:extLst>
+                    </a:blip>
+                    <a:srcRect/>
+                    <a:stretch>
+                      <a:fillRect/>
+                    </a:stretch>
+                  </pic:blipFill>
+                  <pic:spPr bwMode="auto">
+                    <a:xfrm>
+                      <a:off x="0" y="0"/>
+                      <a:ext cx="1752270" cy="3504288"/>
+                    </a:xfrm>
+                    <a:prstGeom prst="rect">
+                      <a:avLst/>
+                    </a:prstGeom>
+                    <a:noFill/>
+                    <a:ln>
+                      <a:noFill/>
+                    </a:ln>
+                  </pic:spPr>
+                </pic:pic>
+              </a:graphicData>
+            </a:graphic>
+          </wp:inline>
+        </w:drawing>
+      </w:r>
+      <w:r>
+        <w:rPr>
+          <w:noProof/>
+          <w:sz w:val="28"/>
+        </w:rPr>
+        <w:t xml:space="preserve">            </w:t>
+      </w:r>
+      <w:r>
+        <w:rPr>
+          <w:noProof/>
+          <w:sz w:val="28"/>
+        </w:rPr>
+        <w:drawing>
+          <wp:inline distT="0" distB="0" distL="0" distR="0" wp14:anchorId="2CC0C697" wp14:editId="43F57F75">
+            <wp:extent cx="1733798" cy="3467596"/>
+            <wp:effectExtent l="0" t="0" r="0" b="0"/>
+            <wp:docPr id="5" name="Picture 5"/>
+            <wp:cNvGraphicFramePr>
+              <a:graphicFrameLocks xmlns:a="http://schemas.openxmlformats.org/drawingml/2006/main" noChangeAspect="1"/>
+            </wp:cNvGraphicFramePr>
+            <a:graphic xmlns:a="http://schemas.openxmlformats.org/drawingml/2006/main">
+              <a:graphicData uri="http://schemas.openxmlformats.org/drawingml/2006/picture">
+                <pic:pic xmlns:pic="http://schemas.openxmlformats.org/drawingml/2006/picture">
+                  <pic:nvPicPr>
+                    <pic:cNvPr id="5" name="Screenshot_2019-05-01-19-07-25-956_com.example.sakibmahmud.project_code.png"/>
+                    <pic:cNvPicPr/>
+                  </pic:nvPicPr>
+                  <pic:blipFill>
+                    <a:blip r:embed="rId11" cstate="print">
+                      <a:extLst>
+                        <a:ext uri="{28A0092B-C50C-407E-A947-70E740481C1C}">
+                          <a14:useLocalDpi xmlns:a14="http://schemas.microsoft.com/office/drawing/2010/main" val="0"/>
+                        </a:ext>
+                      </a:extLst>
+                    </a:blip>
+                    <a:stretch>
+                      <a:fillRect/>
+                    </a:stretch>
+                  </pic:blipFill>
+                  <pic:spPr>
+                    <a:xfrm>
+                      <a:off x="0" y="0"/>
+                      <a:ext cx="1785918" cy="3571836"/>
+                    </a:xfrm>
+                    <a:prstGeom prst="rect">
+                      <a:avLst/>
+                    </a:prstGeom>
+                  </pic:spPr>
+                </pic:pic>
+              </a:graphicData>
+            </a:graphic>
+          </wp:inline>
+        </w:drawing>
+      </w:r>
+      <w:r>
+        <w:rPr>
+          <w:noProof/>
+          <w:sz w:val="28"/>
+        </w:rPr>
+        <w:t xml:space="preserve">                                          </w:t>
+      </w:r>
+      <w:r>
+        <w:rPr>
+          <w:noProof/>
+          <w:sz w:val="28"/>
+          <w:szCs w:val="28"/>
+        </w:rPr>
+        <w:t>Home Screen(incomplete)                 Share Screen</w:t>
+      </w:r>
+    </w:p>
+    <w:p>
+      <w:pPr>
+        <w:rPr>
+          <w:noProof/>
+          <w:sz w:val="28"/>
+          <w:szCs w:val="28"/>
+        </w:rPr>
+      </w:pPr>
+    </w:p>
+    <w:p>
+      <w:pPr>
+        <w:rPr>
+          <w:noProof/>
+          <w:sz w:val="28"/>
+        </w:rPr>
+      </w:pPr>
+      <w:r>
+        <w:rPr>
+          <w:noProof/>
+          <w:sz w:val="28"/>
+        </w:rPr>
+        <w:drawing>
+          <wp:inline distT="0" distB="0" distL="0" distR="0" wp14:anchorId="66FAC35F" wp14:editId="3D26143D">
+            <wp:extent cx="1739438" cy="3478876"/>
+            <wp:effectExtent l="0" t="0" r="0" b="7620"/>
+            <wp:docPr id="6" name="Picture 6"/>
+            <wp:cNvGraphicFramePr>
+              <a:graphicFrameLocks xmlns:a="http://schemas.openxmlformats.org/drawingml/2006/main" noChangeAspect="1"/>
+            </wp:cNvGraphicFramePr>
+            <a:graphic xmlns:a="http://schemas.openxmlformats.org/drawingml/2006/main">
+              <a:graphicData uri="http://schemas.openxmlformats.org/drawingml/2006/picture">
+                <pic:pic xmlns:pic="http://schemas.openxmlformats.org/drawingml/2006/picture">
+                  <pic:nvPicPr>
+                    <pic:cNvPr id="6" name="Screenshot_2019-05-01-19-07-40-999_com.example.sakibmahmud.project_code.png"/>
+                    <pic:cNvPicPr/>
+                  </pic:nvPicPr>
+                  <pic:blipFill>
+                    <a:blip r:embed="rId12" cstate="print">
+                      <a:extLst>
+                        <a:ext uri="{28A0092B-C50C-407E-A947-70E740481C1C}">
+                          <a14:useLocalDpi xmlns:a14="http://schemas.microsoft.com/office/drawing/2010/main" val="0"/>
+                        </a:ext>
+                      </a:extLst>
+                    </a:blip>
+                    <a:stretch>
+                      <a:fillRect/>
+                    </a:stretch>
+                  </pic:blipFill>
+                  <pic:spPr>
+                    <a:xfrm>
+                      <a:off x="0" y="0"/>
+                      <a:ext cx="1783176" cy="3566352"/>
+                    </a:xfrm>
+                    <a:prstGeom prst="rect">
+                      <a:avLst/>
+                    </a:prstGeom>
+                  </pic:spPr>
+                </pic:pic>
+              </a:graphicData>
+            </a:graphic>
+          </wp:inline>
+        </w:drawing>
+      </w:r>
+      <w:r>
+        <w:rPr>
+          <w:noProof/>
+          <w:sz w:val="28"/>
+        </w:rPr>
+        <w:t xml:space="preserve">            </w:t>
+      </w:r>
+      <w:r>
+        <w:rPr>
+          <w:noProof/>
+          <w:sz w:val="28"/>
+        </w:rPr>
+        <w:drawing>
+          <wp:inline distT="0" distB="0" distL="0" distR="0" wp14:anchorId="069E9395" wp14:editId="77F89D72">
+            <wp:extent cx="1739199" cy="3478397"/>
+            <wp:effectExtent l="0" t="0" r="0" b="8255"/>
+            <wp:docPr id="7" name="Picture 7"/>
+            <wp:cNvGraphicFramePr>
+              <a:graphicFrameLocks xmlns:a="http://schemas.openxmlformats.org/drawingml/2006/main" noChangeAspect="1"/>
+            </wp:cNvGraphicFramePr>
+            <a:graphic xmlns:a="http://schemas.openxmlformats.org/drawingml/2006/main">
+              <a:graphicData uri="http://schemas.openxmlformats.org/drawingml/2006/picture">
+                <pic:pic xmlns:pic="http://schemas.openxmlformats.org/drawingml/2006/picture">
+                  <pic:nvPicPr>
+                    <pic:cNvPr id="7" name="Screenshot_2019-05-01-19-07-48-160_com.example.sakibmahmud.project_code.png"/>
+                    <pic:cNvPicPr/>
+                  </pic:nvPicPr>
+                  <pic:blipFill>
+                    <a:blip r:embed="rId13" cstate="print">
+                      <a:extLst>
+                        <a:ext uri="{28A0092B-C50C-407E-A947-70E740481C1C}">
+                          <a14:useLocalDpi xmlns:a14="http://schemas.microsoft.com/office/drawing/2010/main" val="0"/>
+                        </a:ext>
+                      </a:extLst>
+                    </a:blip>
+                    <a:stretch>
+                      <a:fillRect/>
+                    </a:stretch>
+                  </pic:blipFill>
+                  <pic:spPr>
+                    <a:xfrm>
+                      <a:off x="0" y="0"/>
+                      <a:ext cx="1771687" cy="3543372"/>
+                    </a:xfrm>
+                    <a:prstGeom prst="rect">
+                      <a:avLst/>
+                    </a:prstGeom>
+                  </pic:spPr>
+                </pic:pic>
+              </a:graphicData>
+            </a:graphic>
+          </wp:inline>
+        </w:drawing>
+      </w:r>
+    </w:p>
+    <w:p>
+      <w:pPr>
+        <w:rPr>
+          <w:sz w:val="28"/>
+          <w:szCs w:val="28"/>
+        </w:rPr>
+      </w:pPr>
+      <w:r>
+        <w:rPr>
+          <w:sz w:val="28"/>
+          <w:szCs w:val="28"/>
+        </w:rPr>
+        <w:t xml:space="preserve">        User Screen                            Account Setting Screen</w:t>
+      </w:r>
+    </w:p>
+    <w:p>
+      <w:pPr>
+        <w:rPr>
+          <w:noProof/>
+          <w:sz w:val="28"/>
+        </w:rPr>
+      </w:pPr>
+      <w:r>
+        <w:rPr>
+          <w:sz w:val="28"/>
+        </w:rPr>
+        <w:lastRenderedPageBreak/>
+        <w:t xml:space="preserve">      </w:t>
+      </w:r>
+      <w:r>
+        <w:rPr>
+          <w:noProof/>
+          <w:sz w:val="28"/>
+        </w:rPr>
+        <w:drawing>
+          <wp:inline distT="0" distB="0" distL="0" distR="0" wp14:anchorId="4C65C11B" wp14:editId="6A67DAE1">
+            <wp:extent cx="1787856" cy="3575712"/>
+            <wp:effectExtent l="0" t="0" r="3175" b="5715"/>
+            <wp:docPr id="8" name="Picture 8"/>
+            <wp:cNvGraphicFramePr>
+              <a:graphicFrameLocks xmlns:a="http://schemas.openxmlformats.org/drawingml/2006/main" noChangeAspect="1"/>
+            </wp:cNvGraphicFramePr>
+            <a:graphic xmlns:a="http://schemas.openxmlformats.org/drawingml/2006/main">
+              <a:graphicData uri="http://schemas.openxmlformats.org/drawingml/2006/picture">
+                <pic:pic xmlns:pic="http://schemas.openxmlformats.org/drawingml/2006/picture">
+                  <pic:nvPicPr>
+                    <pic:cNvPr id="8" name="Screenshot_2019-05-01-19-07-51-985_com.example.sakibmahmud.project_code.png"/>
+                    <pic:cNvPicPr/>
+                  </pic:nvPicPr>
+                  <pic:blipFill>
+                    <a:blip r:embed="rId14" cstate="print">
+                      <a:extLst>
+                        <a:ext uri="{28A0092B-C50C-407E-A947-70E740481C1C}">
+                          <a14:useLocalDpi xmlns:a14="http://schemas.microsoft.com/office/drawing/2010/main" val="0"/>
+                        </a:ext>
+                      </a:extLst>
+                    </a:blip>
+                    <a:stretch>
+                      <a:fillRect/>
+                    </a:stretch>
+                  </pic:blipFill>
+                  <pic:spPr>
+                    <a:xfrm>
+                      <a:off x="0" y="0"/>
+                      <a:ext cx="1803999" cy="3607998"/>
+                    </a:xfrm>
+                    <a:prstGeom prst="rect">
+                      <a:avLst/>
+                    </a:prstGeom>
+                  </pic:spPr>
+                </pic:pic>
+              </a:graphicData>
+            </a:graphic>
+          </wp:inline>
+        </w:drawing>
+      </w:r>
+      <w:r>
+        <w:rPr>
+          <w:noProof/>
+          <w:sz w:val="28"/>
+        </w:rPr>
+        <w:t xml:space="preserve">           </w:t>
+      </w:r>
+      <w:r>
+        <w:rPr>
+          <w:noProof/>
+          <w:sz w:val="28"/>
+        </w:rPr>
+        <w:drawing>
+          <wp:inline distT="0" distB="0" distL="0" distR="0" wp14:anchorId="7942A3BB" wp14:editId="2C27F93B">
+            <wp:extent cx="1801334" cy="3602668"/>
+            <wp:effectExtent l="0" t="0" r="8890" b="0"/>
+            <wp:docPr id="9" name="Picture 9"/>
+            <wp:cNvGraphicFramePr>
+              <a:graphicFrameLocks xmlns:a="http://schemas.openxmlformats.org/drawingml/2006/main" noChangeAspect="1"/>
+            </wp:cNvGraphicFramePr>
+            <a:graphic xmlns:a="http://schemas.openxmlformats.org/drawingml/2006/main">
+              <a:graphicData uri="http://schemas.openxmlformats.org/drawingml/2006/picture">
+                <pic:pic xmlns:pic="http://schemas.openxmlformats.org/drawingml/2006/picture">
+                  <pic:nvPicPr>
+                    <pic:cNvPr id="9" name="Screenshot_2019-05-01-19-08-00-056_com.example.sakibmahmud.project_code.png"/>
+                    <pic:cNvPicPr/>
+                  </pic:nvPicPr>
+                  <pic:blipFill>
+                    <a:blip r:embed="rId15" cstate="print">
+                      <a:extLst>
+                        <a:ext uri="{28A0092B-C50C-407E-A947-70E740481C1C}">
+                          <a14:useLocalDpi xmlns:a14="http://schemas.microsoft.com/office/drawing/2010/main" val="0"/>
+                        </a:ext>
+                      </a:extLst>
+                    </a:blip>
+                    <a:stretch>
+                      <a:fillRect/>
+                    </a:stretch>
+                  </pic:blipFill>
+                  <pic:spPr>
+                    <a:xfrm>
+                      <a:off x="0" y="0"/>
+                      <a:ext cx="1828745" cy="3657490"/>
+                    </a:xfrm>
+                    <a:prstGeom prst="rect">
+                      <a:avLst/>
+                    </a:prstGeom>
+                  </pic:spPr>
+                </pic:pic>
+              </a:graphicData>
+            </a:graphic>
+          </wp:inline>
+        </w:drawing>
+      </w:r>
+    </w:p>
+    <w:p>
+      <w:pPr>
+        <w:tabs>
+          <w:tab w:val="left" w:pos="1053"/>
+        </w:tabs>
+        <w:rPr>
+          <w:sz w:val="28"/>
+        </w:rPr>
+      </w:pPr>
+      <w:r>
+        <w:rPr>
+          <w:sz w:val="28"/>
+        </w:rPr>
+        <w:t xml:space="preserve">           Edit Profile Screen                         Sign Out Screen</w:t>
+      </w:r>
+    </w:p>
+    <w:p>
+      <w:pPr>
+        <w:tabs>
+          <w:tab w:val="left" w:pos="1053"/>
+        </w:tabs>
+        <w:rPr>
+          <w:sz w:val="28"/>
+        </w:rPr>
+      </w:pPr>
+    </w:p>
+    <w:p>
+      <w:pPr>
+        <w:tabs>
+          <w:tab w:val="left" w:pos="1053"/>
+        </w:tabs>
+        <w:rPr>
+          <w:sz w:val="28"/>
+        </w:rPr>
+      </w:pPr>
+    </w:p>
+    <w:p>
+      <w:pPr>
+        <w:tabs>
+          <w:tab w:val="left" w:pos="1053"/>
+        </w:tabs>
+        <w:rPr>
+          <w:rFonts w:ascii="Arial" w:hAnsi="Arial" w:cs="Arial"/>
+          <w:b/>
+          <w:sz w:val="32"/>
+          <w:szCs w:val="32"/>
+        </w:rPr>
+      </w:pPr>
+      <w:r>
+        <w:rPr>
+          <w:rFonts w:ascii="Arial" w:hAnsi="Arial" w:cs="Arial"/>
+          <w:b/>
+          <w:sz w:val="32"/>
+          <w:szCs w:val="32"/>
+        </w:rPr>
+        <w:t>Links</w:t>
+      </w:r>
+      <w:r>
+        <w:rPr>
+          <w:rFonts w:ascii="Arial" w:hAnsi="Arial" w:cs="Arial"/>
+          <w:b/>
+          <w:sz w:val="32"/>
+          <w:szCs w:val="32"/>
+        </w:rPr>
+        <w:t>:</w:t>
+      </w:r>
+    </w:p>
+    <w:p>
+      <w:pPr>
+        <w:tabs>
+          <w:tab w:val="left" w:pos="1053"/>
+        </w:tabs>
+        <w:rPr>
+          <w:rFonts w:cstheme="minorHAnsi"/>
+          <w:sz w:val="28"/>
+          <w:szCs w:val="28"/>
+        </w:rPr>
+      </w:pPr>
+      <w:r>
+        <w:rPr>
+          <w:rFonts w:cstheme="minorHAnsi"/>
+          <w:sz w:val="28"/>
+          <w:szCs w:val="28"/>
+        </w:rPr>
+        <w:t xml:space="preserve">GitHub: </w:t>
+      </w:r>
+      <w:hyperlink r:id="rId16" w:history="1">
+        <w:r>
+          <w:rPr>
+            <w:rStyle w:val="Hyperlink"/>
+            <w:rFonts w:cstheme="minorHAnsi"/>
+            <w:sz w:val="28"/>
+            <w:szCs w:val="28"/>
+          </w:rPr>
+          <w:t>https://github.com/nsuspring2019cse299sec2/Group-1</w:t>
+        </w:r>
+      </w:hyperlink>
+    </w:p>
+    <w:p>
+      <w:pPr>
+        <w:tabs>
+          <w:tab w:val="left" w:pos="1053"/>
+        </w:tabs>
+        <w:rPr>
+          <w:rFonts w:cstheme="minorHAnsi"/>
+          <w:sz w:val="28"/>
+          <w:szCs w:val="28"/>
+        </w:rPr>
+      </w:pPr>
+      <w:r>
+        <w:rPr>
+          <w:rFonts w:cstheme="minorHAnsi"/>
+          <w:sz w:val="28"/>
+          <w:szCs w:val="28"/>
+        </w:rPr>
+        <w:t xml:space="preserve">Trello: </w:t>
+      </w:r>
+      <w:hyperlink r:id="rId17" w:history="1">
+        <w:r>
+          <w:rPr>
+            <w:rStyle w:val="Hyperlink"/>
+            <w:rFonts w:cstheme="minorHAnsi"/>
+            <w:sz w:val="28"/>
+            <w:szCs w:val="28"/>
+          </w:rPr>
+          <w:t>https://trello.com/b/OnPOlF2N/food-app</w:t>
+        </w:r>
+      </w:hyperlink>
+    </w:p>
+    <w:p>
+      <w:pPr>
+        <w:tabs>
+          <w:tab w:val="left" w:pos="1053"/>
+        </w:tabs>
+        <w:rPr>
+          <w:rFonts w:cstheme="minorHAnsi"/>
+          <w:sz w:val="28"/>
+          <w:szCs w:val="28"/>
+        </w:rPr>
+      </w:pPr>
+      <w:bookmarkStart w:id="1" w:name="_GoBack"/>
+      <w:bookmarkEnd w:id="1"/>
     </w:p>
     <w:sectPr>
       <w:pgSz w:w="11906" w:h="16838"/>
@@ -1199,6 +2522,7 @@
     <w:lsdException w:name="HTML Sample" w:semiHidden="1" w:unhideWhenUsed="1"/>
     <w:lsdException w:name="HTML Typewriter" w:semiHidden="1" w:unhideWhenUsed="1"/>
     <w:lsdException w:name="HTML Variable" w:semiHidden="1" w:unhideWhenUsed="1"/>
+    <w:lsdException w:name="Normal Table" w:semiHidden="1" w:unhideWhenUsed="1"/>
     <w:lsdException w:name="annotation subject" w:semiHidden="1" w:unhideWhenUsed="1"/>
     <w:lsdException w:name="No List" w:semiHidden="1" w:unhideWhenUsed="1"/>
     <w:lsdException w:name="Outline List 1" w:semiHidden="1" w:unhideWhenUsed="1"/>
@@ -1245,8 +2569,10 @@
     <w:lsdException w:name="Table Subtle 2" w:semiHidden="1" w:unhideWhenUsed="1"/>
     <w:lsdException w:name="Table Web 1" w:semiHidden="1" w:unhideWhenUsed="1"/>
     <w:lsdException w:name="Table Web 2" w:semiHidden="1" w:unhideWhenUsed="1"/>
+    <w:lsdException w:name="Table Web 3" w:semiHidden="1" w:unhideWhenUsed="1"/>
     <w:lsdException w:name="Balloon Text" w:semiHidden="1" w:unhideWhenUsed="1"/>
     <w:lsdException w:name="Table Grid" w:uiPriority="39"/>
+    <w:lsdException w:name="Table Theme" w:semiHidden="1" w:unhideWhenUsed="1"/>
     <w:lsdException w:name="Placeholder Text" w:semiHidden="1"/>
     <w:lsdException w:name="No Spacing" w:uiPriority="1" w:qFormat="1"/>
     <w:lsdException w:name="Light Shading" w:uiPriority="60"/>
@@ -1566,6 +2892,48 @@
       <w:szCs w:val="32"/>
     </w:rPr>
   </w:style>
+  <w:style w:type="paragraph" w:styleId="BalloonText">
+    <w:name w:val="Balloon Text"/>
+    <w:basedOn w:val="Normal"/>
+    <w:link w:val="BalloonTextChar"/>
+    <w:uiPriority w:val="99"/>
+    <w:semiHidden/>
+    <w:unhideWhenUsed/>
+    <w:rsid w:val="002244B8"/>
+    <w:pPr>
+      <w:spacing w:after="0" w:line="240" w:lineRule="auto"/>
+    </w:pPr>
+    <w:rPr>
+      <w:rFonts w:ascii="Segoe UI" w:hAnsi="Segoe UI" w:cs="Segoe UI"/>
+      <w:sz w:val="18"/>
+      <w:szCs w:val="18"/>
+    </w:rPr>
+  </w:style>
+  <w:style w:type="character" w:customStyle="1" w:styleId="BalloonTextChar">
+    <w:name w:val="Balloon Text Char"/>
+    <w:basedOn w:val="DefaultParagraphFont"/>
+    <w:link w:val="BalloonText"/>
+    <w:uiPriority w:val="99"/>
+    <w:semiHidden/>
+    <w:rsid w:val="002244B8"/>
+    <w:rPr>
+      <w:rFonts w:ascii="Segoe UI" w:hAnsi="Segoe UI" w:cs="Segoe UI"/>
+      <w:sz w:val="18"/>
+      <w:szCs w:val="18"/>
+    </w:rPr>
+  </w:style>
+  <w:style w:type="character" w:styleId="UnresolvedMention">
+    <w:name w:val="Unresolved Mention"/>
+    <w:basedOn w:val="DefaultParagraphFont"/>
+    <w:uiPriority w:val="99"/>
+    <w:semiHidden/>
+    <w:unhideWhenUsed/>
+    <w:rsid w:val="00EC5F9C"/>
+    <w:rPr>
+      <w:color w:val="605E5C"/>
+      <w:shd w:val="clear" w:color="auto" w:fill="E1DFDD"/>
+    </w:rPr>
+  </w:style>
 </w:styles>
 </file>
 
@@ -1828,4 +3196,16 @@
     </a:ext>
   </a:extLst>
 </a:theme>
+</file>
+
+<file path=customXml/item1.xml><?xml version="1.0" encoding="utf-8"?>
+<b:Sources xmlns:b="http://schemas.openxmlformats.org/officeDocument/2006/bibliography" xmlns="http://schemas.openxmlformats.org/officeDocument/2006/bibliography" SelectedStyle="\APASixthEditionOfficeOnline.xsl" StyleName="APA" Version="6"/>
+</file>
+
+<file path=customXml/itemProps1.xml><?xml version="1.0" encoding="utf-8"?>
+<ds:datastoreItem xmlns:ds="http://schemas.openxmlformats.org/officeDocument/2006/customXml" ds:itemID="{FA862F43-FCEA-4499-84B0-149FF2D4618F}">
+  <ds:schemaRefs>
+    <ds:schemaRef ds:uri="http://schemas.openxmlformats.org/officeDocument/2006/bibliography"/>
+  </ds:schemaRefs>
+</ds:datastoreItem>
 </file>